--- a/для защиты/пояснительная записка.docx
+++ b/для защиты/пояснительная записка.docx
@@ -378,8 +378,63 @@
       </w:r>
     </w:p>
     <w:p>
-      <w:r>
-        <w:t>Главный файл - loginform.py</w:t>
+      <w:pPr>
+        <w:rPr>
+          <w:lang w:val="en-US"/>
+        </w:rPr>
+      </w:pPr>
+      <w:r>
+        <w:t>Главный</w:t>
+      </w:r>
+      <w:r>
+        <w:rPr>
+          <w:lang w:val="en-US"/>
+        </w:rPr>
+        <w:t xml:space="preserve"> </w:t>
+      </w:r>
+      <w:r>
+        <w:t>файл</w:t>
+      </w:r>
+      <w:r>
+        <w:rPr>
+          <w:lang w:val="en-US"/>
+        </w:rPr>
+        <w:t xml:space="preserve"> - loginform.py</w:t>
+      </w:r>
+    </w:p>
+    <w:p>
+      <w:pPr>
+        <w:rPr>
+          <w:lang w:val="en-US"/>
+        </w:rPr>
+      </w:pPr>
+    </w:p>
+    <w:p>
+      <w:pPr>
+        <w:rPr>
+          <w:lang w:val="en-US"/>
+        </w:rPr>
+      </w:pPr>
+      <w:r>
+        <w:rPr>
+          <w:lang w:val="en-US"/>
+        </w:rPr>
+        <w:t xml:space="preserve">Running on http://127.0.0.1:5000/ </w:t>
+      </w:r>
+    </w:p>
+    <w:p>
+      <w:pPr>
+        <w:rPr>
+          <w:lang w:val="en-US"/>
+        </w:rPr>
+      </w:pPr>
+      <w:bookmarkStart w:id="0" w:name="_GoBack"/>
+      <w:bookmarkEnd w:id="0"/>
+      <w:r>
+        <w:rPr>
+          <w:lang w:val="en-US"/>
+        </w:rPr>
+        <w:t>Running on http://7482e615.ngrok.io</w:t>
       </w:r>
     </w:p>
     <w:p>
@@ -388,6 +443,7 @@
           <w:noProof/>
           <w:lang w:eastAsia="ru-RU"/>
         </w:rPr>
+        <w:lastRenderedPageBreak/>
         <w:drawing>
           <wp:inline distT="0" distB="0" distL="0" distR="0" wp14:anchorId="6EA6D1C4" wp14:editId="401D18E8">
             <wp:extent cx="5940425" cy="3340100"/>
@@ -431,7 +487,6 @@
           <w:noProof/>
           <w:lang w:eastAsia="ru-RU"/>
         </w:rPr>
-        <w:lastRenderedPageBreak/>
         <w:drawing>
           <wp:inline distT="0" distB="0" distL="0" distR="0" wp14:anchorId="18A8B664" wp14:editId="049F8AA3">
             <wp:extent cx="5940425" cy="3340100"/>
@@ -468,8 +523,6 @@
           </wp:inline>
         </w:drawing>
       </w:r>
-      <w:bookmarkStart w:id="0" w:name="_GoBack"/>
-      <w:bookmarkEnd w:id="0"/>
     </w:p>
     <w:sectPr>
       <w:pgSz w:w="11906" w:h="16838"/>

--- a/для защиты/пояснительная записка.docx
+++ b/для защиты/пояснительная записка.docx
@@ -419,23 +419,48 @@
         <w:rPr>
           <w:lang w:val="en-US"/>
         </w:rPr>
-        <w:t xml:space="preserve">Running on http://127.0.0.1:5000/ </w:t>
-      </w:r>
-    </w:p>
-    <w:p>
-      <w:pPr>
-        <w:rPr>
-          <w:lang w:val="en-US"/>
-        </w:rPr>
-      </w:pPr>
+        <w:t xml:space="preserve">Running on </w:t>
+      </w:r>
+      <w:hyperlink r:id="rId4" w:history="1">
+        <w:r>
+          <w:rPr>
+            <w:rStyle w:val="a3"/>
+            <w:lang w:val="en-US"/>
+          </w:rPr>
+          <w:t>http://127.0.0.1:8081/</w:t>
+        </w:r>
+      </w:hyperlink>
       <w:bookmarkStart w:id="0" w:name="_GoBack"/>
       <w:bookmarkEnd w:id="0"/>
-      <w:r>
-        <w:rPr>
-          <w:lang w:val="en-US"/>
-        </w:rPr>
-        <w:t>Running on http://7482e615.ngrok.io</w:t>
-      </w:r>
+    </w:p>
+    <w:p>
+      <w:pPr>
+        <w:rPr>
+          <w:lang w:val="en-US"/>
+        </w:rPr>
+      </w:pPr>
+      <w:r>
+        <w:rPr>
+          <w:lang w:val="en-US"/>
+        </w:rPr>
+        <w:t xml:space="preserve">Running on </w:t>
+      </w:r>
+      <w:hyperlink r:id="rId5" w:history="1">
+        <w:r>
+          <w:rPr>
+            <w:rStyle w:val="a3"/>
+            <w:lang w:val="en-US"/>
+          </w:rPr>
+          <w:t>http://asabina.pythonanywhere.com</w:t>
+        </w:r>
+      </w:hyperlink>
+    </w:p>
+    <w:p>
+      <w:pPr>
+        <w:rPr>
+          <w:lang w:val="en-US"/>
+        </w:rPr>
+      </w:pPr>
     </w:p>
     <w:p>
       <w:r>
@@ -460,7 +485,7 @@
                     <pic:cNvPicPr/>
                   </pic:nvPicPr>
                   <pic:blipFill>
-                    <a:blip r:embed="rId4"/>
+                    <a:blip r:embed="rId6"/>
                     <a:stretch>
                       <a:fillRect/>
                     </a:stretch>
@@ -503,7 +528,7 @@
                     <pic:cNvPicPr/>
                   </pic:nvPicPr>
                   <pic:blipFill>
-                    <a:blip r:embed="rId5"/>
+                    <a:blip r:embed="rId7"/>
                     <a:stretch>
                       <a:fillRect/>
                     </a:stretch>
@@ -955,6 +980,17 @@
     <w:semiHidden/>
     <w:unhideWhenUsed/>
   </w:style>
+  <w:style w:type="character" w:styleId="a3">
+    <w:name w:val="Hyperlink"/>
+    <w:basedOn w:val="a0"/>
+    <w:uiPriority w:val="99"/>
+    <w:unhideWhenUsed/>
+    <w:rsid w:val="008861EB"/>
+    <w:rPr>
+      <w:color w:val="0563C1" w:themeColor="hyperlink"/>
+      <w:u w:val="single"/>
+    </w:rPr>
+  </w:style>
 </w:styles>
 </file>
 
